--- a/Natural Selection/Scrum/ReadMe.docx
+++ b/Natural Selection/Scrum/ReadMe.docx
@@ -382,6 +382,30 @@
     </w:p>
     <w:p>
       <w:pPr>
+        <w:numPr>
+          <w:ilvl w:val="0"/>
+          <w:numId w:val="1"/>
+        </w:numPr>
+        <w:ind w:left="720" w:hanging="360"/>
+        <w:rPr>
+          <w:rFonts w:ascii="Times New Roman" w:cs="Times New Roman" w:eastAsia="Times New Roman" w:hAnsi="Times New Roman"/>
+          <w:sz w:val="24"/>
+          <w:szCs w:val="24"/>
+          <w:u w:val="none"/>
+        </w:rPr>
+      </w:pPr>
+      <w:r>
+        <w:rPr>
+          <w:rFonts w:ascii="Times New Roman" w:cs="Times New Roman" w:eastAsia="Times New Roman" w:hAnsi="Times New Roman"/>
+          <w:sz w:val="24"/>
+          <w:szCs w:val="24"/>
+          <w:rtl w:val="0"/>
+        </w:rPr>
+        <w:t xml:space="preserve">Burndown chart is used to measure team performance.</w:t>
+      </w:r>
+    </w:p>
+    <w:p>
+      <w:pPr>
         <w:rPr>
           <w:rFonts w:ascii="Times New Roman" w:cs="Times New Roman" w:eastAsia="Times New Roman" w:hAnsi="Times New Roman"/>
           <w:sz w:val="24"/>
@@ -561,7 +585,7 @@
           <w:szCs w:val="24"/>
           <w:rtl w:val="0"/>
         </w:rPr>
-        <w:t xml:space="preserve">Assigns an internal due date to work items to be completed during sprint.</w:t>
+        <w:t xml:space="preserve">We assign an internal due date to work items to be completed during sprint.</w:t>
       </w:r>
       <w:r>
         <w:rPr>
